--- a/Collection Files/Vegetables/Kohlrabi/KohlrabiFreezing.docx
+++ b/Collection Files/Vegetables/Kohlrabi/KohlrabiFreezing.docx
@@ -6,11 +6,6 @@
       <w:r>
         <w:t>Preparation</w:t>
       </w:r>
-      <w:r>
-        <w:t>\n</w:t>
-      </w:r>
-    </w:p>
-    <w:p>
       <w:r>
         <w:t>\n</w:t>
       </w:r>
